--- a/opportunities.docx
+++ b/opportunities.docx
@@ -1,58 +1,49 @@
 
 <file path=word/document.xml><?xml version="1.0" encoding="utf-8"?>
-<w:document xmlns:wpc="http://schemas.microsoft.com/office/word/2010/wordprocessingCanvas" xmlns:mc="http://schemas.openxmlformats.org/markup-compatibility/2006" xmlns:o="urn:schemas-microsoft-com:office:office" xmlns:r="http://schemas.openxmlformats.org/officeDocument/2006/relationships" xmlns:m="http://schemas.openxmlformats.org/officeDocument/2006/math" xmlns:v="urn:schemas-microsoft-com:vml" xmlns:wp14="http://schemas.microsoft.com/office/word/2010/wordprocessingDrawing" xmlns:wp="http://schemas.openxmlformats.org/drawingml/2006/wordprocessingDrawing" xmlns:w10="urn:schemas-microsoft-com:office:word" xmlns:w="http://schemas.openxmlformats.org/wordprocessingml/2006/main" xmlns:w14="http://schemas.microsoft.com/office/word/2010/wordml" xmlns:w15="http://schemas.microsoft.com/office/word/2012/wordml" xmlns:wpg="http://schemas.microsoft.com/office/word/2010/wordprocessingGroup" xmlns:wpi="http://schemas.microsoft.com/office/word/2010/wordprocessingInk" xmlns:wne="http://schemas.microsoft.com/office/word/2006/wordml" xmlns:wps="http://schemas.microsoft.com/office/word/2010/wordprocessingShape" xmlns:a="http://schemas.openxmlformats.org/drawingml/2006/main" xmlns:pic="http://schemas.openxmlformats.org/drawingml/2006/picture" xmlns:a14="http://schemas.microsoft.com/office/drawing/2010/main" mc:Ignorable="w14 w15 wp14">
+<w:document xmlns:wpc="http://schemas.microsoft.com/office/word/2010/wordprocessingCanvas" xmlns:cx="http://schemas.microsoft.com/office/drawing/2014/chartex" xmlns:cx1="http://schemas.microsoft.com/office/drawing/2015/9/8/chartex" xmlns:cx2="http://schemas.microsoft.com/office/drawing/2015/10/21/chartex" xmlns:cx3="http://schemas.microsoft.com/office/drawing/2016/5/9/chartex" xmlns:cx4="http://schemas.microsoft.com/office/drawing/2016/5/10/chartex" xmlns:cx5="http://schemas.microsoft.com/office/drawing/2016/5/11/chartex" xmlns:cx6="http://schemas.microsoft.com/office/drawing/2016/5/12/chartex" xmlns:cx7="http://schemas.microsoft.com/office/drawing/2016/5/13/chartex" xmlns:cx8="http://schemas.microsoft.com/office/drawing/2016/5/14/chartex" xmlns:mc="http://schemas.openxmlformats.org/markup-compatibility/2006" xmlns:aink="http://schemas.microsoft.com/office/drawing/2016/ink" xmlns:am3d="http://schemas.microsoft.com/office/drawing/2017/model3d" xmlns:o="urn:schemas-microsoft-com:office:office" xmlns:oel="http://schemas.microsoft.com/office/2019/extlst" xmlns:r="http://schemas.openxmlformats.org/officeDocument/2006/relationships" xmlns:m="http://schemas.openxmlformats.org/officeDocument/2006/math" xmlns:v="urn:schemas-microsoft-com:vml" xmlns:wp14="http://schemas.microsoft.com/office/word/2010/wordprocessingDrawing" xmlns:wp="http://schemas.openxmlformats.org/drawingml/2006/wordprocessingDrawing" xmlns:w10="urn:schemas-microsoft-com:office:word" xmlns:w="http://schemas.openxmlformats.org/wordprocessingml/2006/main" xmlns:w14="http://schemas.microsoft.com/office/word/2010/wordml" xmlns:w15="http://schemas.microsoft.com/office/word/2012/wordml" xmlns:w16cex="http://schemas.microsoft.com/office/word/2018/wordml/cex" xmlns:w16cid="http://schemas.microsoft.com/office/word/2016/wordml/cid" xmlns:w16="http://schemas.microsoft.com/office/word/2018/wordml" xmlns:w16sdtdh="http://schemas.microsoft.com/office/word/2020/wordml/sdtdatahash" xmlns:w16se="http://schemas.microsoft.com/office/word/2015/wordml/symex" xmlns:wpg="http://schemas.microsoft.com/office/word/2010/wordprocessingGroup" xmlns:wpi="http://schemas.microsoft.com/office/word/2010/wordprocessingInk" xmlns:wne="http://schemas.microsoft.com/office/word/2006/wordml" xmlns:wps="http://schemas.microsoft.com/office/word/2010/wordprocessingShape" mc:Ignorable="w14 w15 w16se w16cid w16 w16cex w16sdtdh wp14">
   <w:body>
-    <w:p xmlns:wp14="http://schemas.microsoft.com/office/word/2010/wordml" wp14:textId="5CDF1B68">
-      <w:pPr>
-        <w:rPr>
-          <w:b w:val="1"/>
-          <w:bCs w:val="1"/>
+    <w:p>
+      <w:pPr>
+        <w:rPr>
+          <w:b/>
+          <w:bCs/>
           <w:sz w:val="32"/>
           <w:szCs w:val="32"/>
         </w:rPr>
       </w:pPr>
-      <w:bookmarkStart w:name="_GoBack" w:id="0"/>
-      <w:bookmarkEnd w:id="0"/>
-      <w:r>
-        <w:rPr>
-          <w:b w:val="1"/>
-          <w:bCs w:val="1"/>
+      <w:r>
+        <w:rPr>
+          <w:b/>
+          <w:bCs/>
           <w:sz w:val="28"/>
           <w:szCs w:val="28"/>
         </w:rPr>
         <w:t>Electronic Voting machines and their security - notes</w:t>
       </w:r>
     </w:p>
-    <w:p xmlns:wp14="http://schemas.microsoft.com/office/word/2010/wordml" wp14:textId="34476B5F">
-      <w:pPr>
-        <w:pStyle w:val="Normal"/>
-      </w:pPr>
-      <w:r>
-        <w:rPr/>
+    <w:p>
+      <w:r>
         <w:t xml:space="preserve"> </w:t>
       </w:r>
       <w:r>
         <w:rPr>
-          <w:b w:val="1"/>
-          <w:bCs w:val="1"/>
+          <w:b/>
+          <w:bCs/>
         </w:rPr>
         <w:t xml:space="preserve">Opportunities: </w:t>
       </w:r>
     </w:p>
-    <w:p xmlns:wp14="http://schemas.microsoft.com/office/word/2010/wordml" wp14:textId="28915704">
-      <w:pPr>
-        <w:pStyle w:val="Normal"/>
-        <w:rPr>
-          <w:b w:val="0"/>
-          <w:bCs w:val="0"/>
-          <w:sz w:val="24"/>
-          <w:szCs w:val="24"/>
-        </w:rPr>
-      </w:pPr>
-      <w:r>
-        <w:rPr>
-          <w:b w:val="1"/>
-          <w:bCs w:val="1"/>
+    <w:p>
+      <w:pPr>
+        <w:rPr>
+          <w:sz w:val="24"/>
+          <w:szCs w:val="24"/>
+        </w:rPr>
+      </w:pPr>
+      <w:r>
+        <w:rPr>
+          <w:b/>
+          <w:bCs/>
           <w:sz w:val="24"/>
           <w:szCs w:val="24"/>
         </w:rPr>
@@ -60,26 +51,13 @@
       </w:r>
       <w:r>
         <w:rPr>
-          <w:b w:val="0"/>
-          <w:bCs w:val="0"/>
-          <w:sz w:val="24"/>
-          <w:szCs w:val="24"/>
-        </w:rPr>
-        <w:t>electronic voting machines are known to provide a clearer presentation of who you’re voting for. This helps reduce the pro</w:t>
-      </w:r>
-      <w:r>
-        <w:rPr>
-          <w:b w:val="0"/>
-          <w:bCs w:val="0"/>
-          <w:sz w:val="24"/>
-          <w:szCs w:val="24"/>
-        </w:rPr>
-        <w:t xml:space="preserve">bability of someone voting for the wrong </w:t>
-      </w:r>
-      <w:r>
-        <w:rPr>
-          <w:b w:val="0"/>
-          <w:bCs w:val="0"/>
+          <w:sz w:val="24"/>
+          <w:szCs w:val="24"/>
+        </w:rPr>
+        <w:t xml:space="preserve">electronic voting machines are known to provide a clearer presentation of who you’re voting for. This helps reduce the probability of someone voting for the wrong </w:t>
+      </w:r>
+      <w:r>
+        <w:rPr>
           <w:sz w:val="24"/>
           <w:szCs w:val="24"/>
         </w:rPr>
@@ -87,8 +65,6 @@
       </w:r>
       <w:r>
         <w:rPr>
-          <w:b w:val="0"/>
-          <w:bCs w:val="0"/>
           <w:sz w:val="24"/>
           <w:szCs w:val="24"/>
         </w:rPr>
@@ -96,8 +72,6 @@
       </w:r>
       <w:r>
         <w:rPr>
-          <w:b w:val="0"/>
-          <w:bCs w:val="0"/>
           <w:sz w:val="24"/>
           <w:szCs w:val="24"/>
         </w:rPr>
@@ -105,8 +79,6 @@
       </w:r>
       <w:r>
         <w:rPr>
-          <w:b w:val="0"/>
-          <w:bCs w:val="0"/>
           <w:sz w:val="24"/>
           <w:szCs w:val="24"/>
         </w:rPr>
@@ -114,8 +86,6 @@
       </w:r>
       <w:r>
         <w:rPr>
-          <w:b w:val="0"/>
-          <w:bCs w:val="0"/>
           <w:sz w:val="24"/>
           <w:szCs w:val="24"/>
         </w:rPr>
@@ -123,8 +93,6 @@
       </w:r>
       <w:r>
         <w:rPr>
-          <w:b w:val="0"/>
-          <w:bCs w:val="0"/>
           <w:sz w:val="24"/>
           <w:szCs w:val="24"/>
         </w:rPr>
@@ -132,8 +100,6 @@
       </w:r>
       <w:r>
         <w:rPr>
-          <w:b w:val="0"/>
-          <w:bCs w:val="0"/>
           <w:sz w:val="24"/>
           <w:szCs w:val="24"/>
         </w:rPr>
@@ -141,8 +107,6 @@
       </w:r>
       <w:r>
         <w:rPr>
-          <w:b w:val="0"/>
-          <w:bCs w:val="0"/>
           <w:sz w:val="24"/>
           <w:szCs w:val="24"/>
         </w:rPr>
@@ -150,8 +114,6 @@
       </w:r>
       <w:r>
         <w:rPr>
-          <w:b w:val="0"/>
-          <w:bCs w:val="0"/>
           <w:sz w:val="24"/>
           <w:szCs w:val="24"/>
         </w:rPr>
@@ -159,8 +121,6 @@
       </w:r>
       <w:r>
         <w:rPr>
-          <w:b w:val="0"/>
-          <w:bCs w:val="0"/>
           <w:sz w:val="24"/>
           <w:szCs w:val="24"/>
         </w:rPr>
@@ -168,8 +128,6 @@
       </w:r>
       <w:r>
         <w:rPr>
-          <w:b w:val="0"/>
-          <w:bCs w:val="0"/>
           <w:sz w:val="24"/>
           <w:szCs w:val="24"/>
         </w:rPr>
@@ -177,8 +135,6 @@
       </w:r>
       <w:r>
         <w:rPr>
-          <w:b w:val="0"/>
-          <w:bCs w:val="0"/>
           <w:sz w:val="24"/>
           <w:szCs w:val="24"/>
         </w:rPr>
@@ -186,8 +142,6 @@
       </w:r>
       <w:r>
         <w:rPr>
-          <w:b w:val="0"/>
-          <w:bCs w:val="0"/>
           <w:sz w:val="24"/>
           <w:szCs w:val="24"/>
         </w:rPr>
@@ -195,62 +149,46 @@
       </w:r>
       <w:r>
         <w:rPr>
-          <w:b w:val="0"/>
-          <w:bCs w:val="0"/>
-          <w:sz w:val="24"/>
-          <w:szCs w:val="24"/>
-        </w:rPr>
-        <w:t>secure</w:t>
-      </w:r>
-      <w:r>
-        <w:rPr>
-          <w:b w:val="0"/>
-          <w:bCs w:val="0"/>
-          <w:sz w:val="24"/>
-          <w:szCs w:val="24"/>
-        </w:rPr>
-        <w:t>.</w:t>
-      </w:r>
-    </w:p>
-    <w:p xmlns:wp14="http://schemas.microsoft.com/office/word/2010/wordml" wp14:textId="6A2EFF03">
-      <w:pPr>
-        <w:pStyle w:val="Normal"/>
-        <w:rPr>
-          <w:b w:val="0"/>
-          <w:bCs w:val="0"/>
-          <w:sz w:val="24"/>
-          <w:szCs w:val="24"/>
-        </w:rPr>
-      </w:pPr>
-      <w:r>
-        <w:rPr>
-          <w:b w:val="0"/>
-          <w:bCs w:val="0"/>
+          <w:sz w:val="24"/>
+          <w:szCs w:val="24"/>
+        </w:rPr>
+        <w:t>secure.</w:t>
+      </w:r>
+    </w:p>
+    <w:p>
+      <w:pPr>
+        <w:keepNext/>
+      </w:pPr>
+      <w:r>
+        <w:rPr>
           <w:sz w:val="24"/>
           <w:szCs w:val="24"/>
         </w:rPr>
         <w:t xml:space="preserve"> </w:t>
       </w:r>
       <w:r>
+        <w:rPr>
+          <w:noProof/>
+        </w:rPr>
         <w:drawing>
-          <wp:inline xmlns:wp14="http://schemas.microsoft.com/office/word/2010/wordprocessingDrawing" wp14:editId="20FEBEAC" wp14:anchorId="70984F02">
+          <wp:inline distT="0" distB="0" distL="0" distR="0" wp14:anchorId="70984F02" wp14:editId="20FEBEAC">
             <wp:extent cx="6229350" cy="2478762"/>
             <wp:effectExtent l="0" t="0" r="0" b="0"/>
-            <wp:docPr id="1526489644" name="" title="Hello"/>
+            <wp:docPr id="1526489644" name="Picture 1526489644" title="Hello"/>
             <wp:cNvGraphicFramePr>
-              <a:graphicFrameLocks noChangeAspect="1"/>
+              <a:graphicFrameLocks xmlns:a="http://schemas.openxmlformats.org/drawingml/2006/main" noChangeAspect="1"/>
             </wp:cNvGraphicFramePr>
-            <a:graphic>
+            <a:graphic xmlns:a="http://schemas.openxmlformats.org/drawingml/2006/main">
               <a:graphicData uri="http://schemas.openxmlformats.org/drawingml/2006/picture">
-                <pic:pic>
+                <pic:pic xmlns:pic="http://schemas.openxmlformats.org/drawingml/2006/picture">
                   <pic:nvPicPr>
                     <pic:cNvPr id="0" name=""/>
                     <pic:cNvPicPr/>
                   </pic:nvPicPr>
                   <pic:blipFill>
-                    <a:blip r:embed="R45e2d78a217944a5">
-                      <a:extLst xmlns:a="http://schemas.openxmlformats.org/drawingml/2006/main">
-                        <a:ext xmlns:a="http://schemas.openxmlformats.org/drawingml/2006/main" uri="{28A0092B-C50C-407E-A947-70E740481C1C}">
+                    <a:blip r:embed="rId4" cstate="print">
+                      <a:extLst>
+                        <a:ext uri="{28A0092B-C50C-407E-A947-70E740481C1C}">
                           <a14:useLocalDpi xmlns:a14="http://schemas.microsoft.com/office/drawing/2010/main" val="0"/>
                         </a:ext>
                       </a:extLst>
@@ -260,7 +198,7 @@
                     </a:stretch>
                   </pic:blipFill>
                   <pic:spPr>
-                    <a:xfrm rot="0" flipH="0" flipV="0">
+                    <a:xfrm>
                       <a:off x="0" y="0"/>
                       <a:ext cx="6229350" cy="2478762"/>
                     </a:xfrm>
@@ -277,59 +215,57 @@
     </w:p>
     <w:p>
       <w:pPr>
-        <w:pStyle w:val="Normal"/>
-      </w:pPr>
-      <w:r>
-        <w:rPr>
-          <w:b w:val="0"/>
-          <w:bCs w:val="0"/>
-          <w:sz w:val="24"/>
-          <w:szCs w:val="24"/>
-        </w:rPr>
-        <w:t xml:space="preserve">There are also </w:t>
-      </w:r>
-      <w:r>
-        <w:rPr>
-          <w:b w:val="0"/>
-          <w:bCs w:val="0"/>
-          <w:sz w:val="24"/>
-          <w:szCs w:val="24"/>
-        </w:rPr>
-        <w:t>fewer</w:t>
-      </w:r>
-      <w:r>
-        <w:rPr>
-          <w:b w:val="0"/>
-          <w:bCs w:val="0"/>
-          <w:sz w:val="24"/>
-          <w:szCs w:val="24"/>
-        </w:rPr>
-        <w:t xml:space="preserve"> steps involved. This ca</w:t>
-      </w:r>
-      <w:r>
-        <w:rPr>
-          <w:b w:val="0"/>
-          <w:bCs w:val="0"/>
+        <w:pStyle w:val="Caption"/>
+      </w:pPr>
+      <w:r>
+        <w:t xml:space="preserve">Figure </w:t>
+      </w:r>
+      <w:fldSimple w:instr=" SEQ Figure \* ARABIC ">
+        <w:r>
+          <w:rPr>
+            <w:noProof/>
+          </w:rPr>
+          <w:t>1</w:t>
+        </w:r>
+      </w:fldSimple>
+      <w:r>
+        <w:t xml:space="preserve"> (</w:t>
+      </w:r>
+      <w:r>
+        <w:t>Voting Technology</w:t>
+      </w:r>
+      <w:r>
+        <w:t>, 2022)</w:t>
+      </w:r>
+    </w:p>
+    <w:p>
+      <w:r>
+        <w:rPr>
+          <w:sz w:val="24"/>
+          <w:szCs w:val="24"/>
+        </w:rPr>
+        <w:t>There are also fewer steps involved. This ca</w:t>
+      </w:r>
+      <w:r>
+        <w:rPr>
           <w:sz w:val="24"/>
           <w:szCs w:val="24"/>
         </w:rPr>
         <w:t xml:space="preserve">n encourage people who might not have previously voted but will as the process </w:t>
       </w:r>
-      <w:bookmarkStart w:name="_Int_H3poxGta" w:id="984164002"/>
-      <w:r>
-        <w:rPr>
-          <w:b w:val="0"/>
-          <w:bCs w:val="0"/>
+      <w:bookmarkStart w:id="0" w:name="_Int_H3poxGta"/>
+      <w:proofErr w:type="gramStart"/>
+      <w:r>
+        <w:rPr>
           <w:sz w:val="24"/>
           <w:szCs w:val="24"/>
         </w:rPr>
         <w:t>is</w:t>
       </w:r>
-      <w:bookmarkEnd w:id="984164002"/>
-      <w:r>
-        <w:rPr>
-          <w:b w:val="0"/>
-          <w:bCs w:val="0"/>
+      <w:bookmarkEnd w:id="0"/>
+      <w:proofErr w:type="gramEnd"/>
+      <w:r>
+        <w:rPr>
           <w:sz w:val="24"/>
           <w:szCs w:val="24"/>
         </w:rPr>
@@ -338,18 +274,13 @@
     </w:p>
     <w:p>
       <w:pPr>
-        <w:pStyle w:val="Normal"/>
-        <w:rPr>
-          <w:b w:val="0"/>
-          <w:bCs w:val="0"/>
-          <w:sz w:val="24"/>
-          <w:szCs w:val="24"/>
-        </w:rPr>
-      </w:pPr>
-      <w:r>
-        <w:rPr>
-          <w:b w:val="0"/>
-          <w:bCs w:val="0"/>
+        <w:rPr>
+          <w:sz w:val="24"/>
+          <w:szCs w:val="24"/>
+        </w:rPr>
+      </w:pPr>
+      <w:r>
+        <w:rPr>
           <w:sz w:val="24"/>
           <w:szCs w:val="24"/>
         </w:rPr>
@@ -357,8 +288,6 @@
       </w:r>
       <w:r>
         <w:rPr>
-          <w:b w:val="0"/>
-          <w:bCs w:val="0"/>
           <w:sz w:val="24"/>
           <w:szCs w:val="24"/>
         </w:rPr>
@@ -366,8 +295,6 @@
       </w:r>
       <w:r>
         <w:rPr>
-          <w:b w:val="0"/>
-          <w:bCs w:val="0"/>
           <w:sz w:val="24"/>
           <w:szCs w:val="24"/>
         </w:rPr>
@@ -375,8 +302,6 @@
       </w:r>
       <w:r>
         <w:rPr>
-          <w:b w:val="0"/>
-          <w:bCs w:val="0"/>
           <w:sz w:val="24"/>
           <w:szCs w:val="24"/>
         </w:rPr>
@@ -385,18 +310,15 @@
     </w:p>
     <w:p>
       <w:pPr>
-        <w:pStyle w:val="Normal"/>
-        <w:rPr>
-          <w:b w:val="0"/>
-          <w:bCs w:val="0"/>
-          <w:sz w:val="24"/>
-          <w:szCs w:val="24"/>
-        </w:rPr>
-      </w:pPr>
-      <w:r>
-        <w:rPr>
-          <w:b w:val="1"/>
-          <w:bCs w:val="1"/>
+        <w:rPr>
+          <w:sz w:val="24"/>
+          <w:szCs w:val="24"/>
+        </w:rPr>
+      </w:pPr>
+      <w:r>
+        <w:rPr>
+          <w:b/>
+          <w:bCs/>
           <w:sz w:val="24"/>
           <w:szCs w:val="24"/>
         </w:rPr>
@@ -404,8 +326,6 @@
       </w:r>
       <w:r>
         <w:rPr>
-          <w:b w:val="0"/>
-          <w:bCs w:val="0"/>
           <w:sz w:val="24"/>
           <w:szCs w:val="24"/>
         </w:rPr>
@@ -413,8 +333,6 @@
       </w:r>
       <w:r>
         <w:rPr>
-          <w:b w:val="0"/>
-          <w:bCs w:val="0"/>
           <w:sz w:val="24"/>
           <w:szCs w:val="24"/>
         </w:rPr>
@@ -422,8 +340,6 @@
       </w:r>
       <w:r>
         <w:rPr>
-          <w:b w:val="0"/>
-          <w:bCs w:val="0"/>
           <w:sz w:val="24"/>
           <w:szCs w:val="24"/>
         </w:rPr>
@@ -431,8 +347,6 @@
       </w:r>
       <w:r>
         <w:rPr>
-          <w:b w:val="0"/>
-          <w:bCs w:val="0"/>
           <w:sz w:val="24"/>
           <w:szCs w:val="24"/>
         </w:rPr>
@@ -440,8 +354,6 @@
       </w:r>
       <w:r>
         <w:rPr>
-          <w:b w:val="0"/>
-          <w:bCs w:val="0"/>
           <w:sz w:val="24"/>
           <w:szCs w:val="24"/>
         </w:rPr>
@@ -449,8 +361,6 @@
       </w:r>
       <w:r>
         <w:rPr>
-          <w:b w:val="0"/>
-          <w:bCs w:val="0"/>
           <w:sz w:val="24"/>
           <w:szCs w:val="24"/>
         </w:rPr>
@@ -458,8 +368,6 @@
       </w:r>
       <w:r>
         <w:rPr>
-          <w:b w:val="0"/>
-          <w:bCs w:val="0"/>
           <w:sz w:val="24"/>
           <w:szCs w:val="24"/>
         </w:rPr>
@@ -467,8 +375,6 @@
       </w:r>
       <w:r>
         <w:rPr>
-          <w:b w:val="0"/>
-          <w:bCs w:val="0"/>
           <w:sz w:val="24"/>
           <w:szCs w:val="24"/>
         </w:rPr>
@@ -476,8 +382,6 @@
       </w:r>
       <w:r>
         <w:rPr>
-          <w:b w:val="0"/>
-          <w:bCs w:val="0"/>
           <w:sz w:val="24"/>
           <w:szCs w:val="24"/>
         </w:rPr>
@@ -486,18 +390,15 @@
     </w:p>
     <w:p>
       <w:pPr>
-        <w:pStyle w:val="Normal"/>
-        <w:rPr>
-          <w:b w:val="0"/>
-          <w:bCs w:val="0"/>
-          <w:sz w:val="24"/>
-          <w:szCs w:val="24"/>
-        </w:rPr>
-      </w:pPr>
-      <w:r>
-        <w:rPr>
-          <w:b w:val="1"/>
-          <w:bCs w:val="1"/>
+        <w:rPr>
+          <w:sz w:val="24"/>
+          <w:szCs w:val="24"/>
+        </w:rPr>
+      </w:pPr>
+      <w:r>
+        <w:rPr>
+          <w:b/>
+          <w:bCs/>
           <w:sz w:val="24"/>
           <w:szCs w:val="24"/>
         </w:rPr>
@@ -505,8 +406,6 @@
       </w:r>
       <w:r>
         <w:rPr>
-          <w:b w:val="0"/>
-          <w:bCs w:val="0"/>
           <w:sz w:val="24"/>
           <w:szCs w:val="24"/>
         </w:rPr>
@@ -514,8 +413,6 @@
       </w:r>
       <w:r>
         <w:rPr>
-          <w:b w:val="0"/>
-          <w:bCs w:val="0"/>
           <w:sz w:val="24"/>
           <w:szCs w:val="24"/>
         </w:rPr>
@@ -523,8 +420,6 @@
       </w:r>
       <w:r>
         <w:rPr>
-          <w:b w:val="0"/>
-          <w:bCs w:val="0"/>
           <w:sz w:val="24"/>
           <w:szCs w:val="24"/>
         </w:rPr>
@@ -532,8 +427,6 @@
       </w:r>
       <w:r>
         <w:rPr>
-          <w:b w:val="0"/>
-          <w:bCs w:val="0"/>
           <w:sz w:val="24"/>
           <w:szCs w:val="24"/>
         </w:rPr>
@@ -541,8 +434,6 @@
       </w:r>
       <w:r>
         <w:rPr>
-          <w:b w:val="0"/>
-          <w:bCs w:val="0"/>
           <w:sz w:val="24"/>
           <w:szCs w:val="24"/>
         </w:rPr>
@@ -551,8 +442,6 @@
       <w:proofErr w:type="spellStart"/>
       <w:r>
         <w:rPr>
-          <w:b w:val="0"/>
-          <w:bCs w:val="0"/>
           <w:sz w:val="24"/>
           <w:szCs w:val="24"/>
         </w:rPr>
@@ -561,8 +450,6 @@
       <w:proofErr w:type="spellEnd"/>
       <w:r>
         <w:rPr>
-          <w:b w:val="0"/>
-          <w:bCs w:val="0"/>
           <w:sz w:val="24"/>
           <w:szCs w:val="24"/>
         </w:rPr>
@@ -570,28 +457,31 @@
       </w:r>
       <w:r>
         <w:rPr>
-          <w:b w:val="0"/>
-          <w:bCs w:val="0"/>
-          <w:sz w:val="24"/>
-          <w:szCs w:val="24"/>
-        </w:rPr>
-        <w:t xml:space="preserve">rribly insecure and easy to manipulate. In practice they have so many flaws that they are as bad as punched card voting at its worst.” </w:t>
-      </w:r>
-    </w:p>
-    <w:p>
-      <w:pPr>
-        <w:pStyle w:val="Normal"/>
-        <w:rPr>
-          <w:b w:val="0"/>
-          <w:bCs w:val="0"/>
-          <w:sz w:val="24"/>
-          <w:szCs w:val="24"/>
-        </w:rPr>
-      </w:pPr>
-      <w:r>
-        <w:rPr>
-          <w:b w:val="1"/>
-          <w:bCs w:val="1"/>
+          <w:sz w:val="24"/>
+          <w:szCs w:val="24"/>
+        </w:rPr>
+        <w:t xml:space="preserve">rribly insecure </w:t>
+      </w:r>
+      <w:r>
+        <w:rPr>
+          <w:sz w:val="24"/>
+          <w:szCs w:val="24"/>
+        </w:rPr>
+        <w:lastRenderedPageBreak/>
+        <w:t xml:space="preserve">and easy to manipulate. In practice they have so many flaws that they are as bad as punched card voting at its worst.” </w:t>
+      </w:r>
+    </w:p>
+    <w:p>
+      <w:pPr>
+        <w:rPr>
+          <w:sz w:val="24"/>
+          <w:szCs w:val="24"/>
+        </w:rPr>
+      </w:pPr>
+      <w:r>
+        <w:rPr>
+          <w:b/>
+          <w:bCs/>
           <w:sz w:val="24"/>
           <w:szCs w:val="24"/>
         </w:rPr>
@@ -599,8 +489,6 @@
       </w:r>
       <w:r>
         <w:rPr>
-          <w:b w:val="0"/>
-          <w:bCs w:val="0"/>
           <w:sz w:val="24"/>
           <w:szCs w:val="24"/>
         </w:rPr>
@@ -608,8 +496,6 @@
       </w:r>
       <w:r>
         <w:rPr>
-          <w:b w:val="0"/>
-          <w:bCs w:val="0"/>
           <w:sz w:val="24"/>
           <w:szCs w:val="24"/>
         </w:rPr>
@@ -618,18 +504,15 @@
     </w:p>
     <w:p>
       <w:pPr>
-        <w:pStyle w:val="Normal"/>
-        <w:rPr>
-          <w:b w:val="0"/>
-          <w:bCs w:val="0"/>
-          <w:sz w:val="24"/>
-          <w:szCs w:val="24"/>
-        </w:rPr>
-      </w:pPr>
-      <w:r>
-        <w:rPr>
-          <w:b w:val="1"/>
-          <w:bCs w:val="1"/>
+        <w:rPr>
+          <w:sz w:val="24"/>
+          <w:szCs w:val="24"/>
+        </w:rPr>
+      </w:pPr>
+      <w:r>
+        <w:rPr>
+          <w:b/>
+          <w:bCs/>
           <w:sz w:val="24"/>
           <w:szCs w:val="24"/>
         </w:rPr>
@@ -637,8 +520,6 @@
       </w:r>
       <w:r>
         <w:rPr>
-          <w:b w:val="0"/>
-          <w:bCs w:val="0"/>
           <w:sz w:val="24"/>
           <w:szCs w:val="24"/>
         </w:rPr>
@@ -646,37 +527,13 @@
       </w:r>
       <w:r>
         <w:rPr>
-          <w:b w:val="0"/>
-          <w:bCs w:val="0"/>
-          <w:sz w:val="24"/>
-          <w:szCs w:val="24"/>
-        </w:rPr>
-        <w:t xml:space="preserve">machines </w:t>
-      </w:r>
-      <w:proofErr w:type="gramStart"/>
-      <w:r>
-        <w:rPr>
-          <w:b w:val="0"/>
-          <w:bCs w:val="0"/>
-          <w:sz w:val="24"/>
-          <w:szCs w:val="24"/>
-        </w:rPr>
-        <w:t>are</w:t>
-      </w:r>
-      <w:proofErr w:type="gramEnd"/>
-      <w:r>
-        <w:rPr>
-          <w:b w:val="0"/>
-          <w:bCs w:val="0"/>
-          <w:sz w:val="24"/>
-          <w:szCs w:val="24"/>
-        </w:rPr>
-        <w:t xml:space="preserve"> a big opportunity. With the automation of voting machines </w:t>
-      </w:r>
-      <w:r>
-        <w:rPr>
-          <w:b w:val="0"/>
-          <w:bCs w:val="0"/>
+          <w:sz w:val="24"/>
+          <w:szCs w:val="24"/>
+        </w:rPr>
+        <w:t xml:space="preserve">machines are a big opportunity. With the automation of voting machines </w:t>
+      </w:r>
+      <w:r>
+        <w:rPr>
           <w:sz w:val="24"/>
           <w:szCs w:val="24"/>
         </w:rPr>
@@ -684,8 +541,6 @@
       </w:r>
       <w:r>
         <w:rPr>
-          <w:b w:val="0"/>
-          <w:bCs w:val="0"/>
           <w:sz w:val="24"/>
           <w:szCs w:val="24"/>
         </w:rPr>
@@ -693,8 +548,6 @@
       </w:r>
       <w:r>
         <w:rPr>
-          <w:b w:val="0"/>
-          <w:bCs w:val="0"/>
           <w:sz w:val="24"/>
           <w:szCs w:val="24"/>
         </w:rPr>
@@ -702,8 +555,6 @@
       </w:r>
       <w:r>
         <w:rPr>
-          <w:b w:val="0"/>
-          <w:bCs w:val="0"/>
           <w:sz w:val="24"/>
           <w:szCs w:val="24"/>
         </w:rPr>
@@ -711,64 +562,23 @@
       </w:r>
       <w:r>
         <w:rPr>
-          <w:b w:val="0"/>
-          <w:bCs w:val="0"/>
-          <w:sz w:val="24"/>
-          <w:szCs w:val="24"/>
-        </w:rPr>
-        <w:t xml:space="preserve">keep track of the total, which reduces </w:t>
-      </w:r>
-      <w:r>
-        <w:rPr>
-          <w:b w:val="0"/>
-          <w:bCs w:val="0"/>
-          <w:sz w:val="24"/>
-          <w:szCs w:val="24"/>
-        </w:rPr>
-        <w:t>the need</w:t>
-      </w:r>
-      <w:r>
-        <w:rPr>
-          <w:b w:val="0"/>
-          <w:bCs w:val="0"/>
-          <w:sz w:val="24"/>
-          <w:szCs w:val="24"/>
-        </w:rPr>
-        <w:t xml:space="preserve"> for employees </w:t>
-      </w:r>
-      <w:r>
-        <w:rPr>
-          <w:b w:val="0"/>
-          <w:bCs w:val="0"/>
-          <w:sz w:val="24"/>
-          <w:szCs w:val="24"/>
-        </w:rPr>
-        <w:t>to count</w:t>
-      </w:r>
-      <w:r>
-        <w:rPr>
-          <w:b w:val="0"/>
-          <w:bCs w:val="0"/>
-          <w:sz w:val="24"/>
-          <w:szCs w:val="24"/>
-        </w:rPr>
-        <w:t xml:space="preserve">. </w:t>
-      </w:r>
-    </w:p>
-    <w:p>
-      <w:pPr>
-        <w:pStyle w:val="Normal"/>
-        <w:rPr>
-          <w:b w:val="0"/>
-          <w:bCs w:val="0"/>
-          <w:sz w:val="24"/>
-          <w:szCs w:val="24"/>
-        </w:rPr>
-      </w:pPr>
-      <w:r>
-        <w:rPr>
-          <w:b w:val="1"/>
-          <w:bCs w:val="1"/>
+          <w:sz w:val="24"/>
+          <w:szCs w:val="24"/>
+        </w:rPr>
+        <w:t xml:space="preserve">keep track of the total, which reduces the need for employees to count. </w:t>
+      </w:r>
+    </w:p>
+    <w:p>
+      <w:pPr>
+        <w:rPr>
+          <w:sz w:val="24"/>
+          <w:szCs w:val="24"/>
+        </w:rPr>
+      </w:pPr>
+      <w:r>
+        <w:rPr>
+          <w:b/>
+          <w:bCs/>
           <w:sz w:val="24"/>
           <w:szCs w:val="24"/>
         </w:rPr>
@@ -776,8 +586,6 @@
       </w:r>
       <w:r>
         <w:rPr>
-          <w:b w:val="0"/>
-          <w:bCs w:val="0"/>
           <w:sz w:val="24"/>
           <w:szCs w:val="24"/>
         </w:rPr>
@@ -786,84 +594,61 @@
     </w:p>
     <w:p>
       <w:pPr>
-        <w:pStyle w:val="Normal"/>
-        <w:rPr>
-          <w:b w:val="0"/>
-          <w:bCs w:val="0"/>
-          <w:sz w:val="24"/>
-          <w:szCs w:val="24"/>
-        </w:rPr>
-      </w:pPr>
-    </w:p>
-    <w:p>
-      <w:pPr>
-        <w:pStyle w:val="Normal"/>
-        <w:rPr>
-          <w:b w:val="0"/>
-          <w:bCs w:val="0"/>
-          <w:sz w:val="24"/>
-          <w:szCs w:val="24"/>
-        </w:rPr>
-      </w:pPr>
-    </w:p>
-    <w:p>
-      <w:pPr>
-        <w:pStyle w:val="Normal"/>
-        <w:rPr>
-          <w:b w:val="0"/>
-          <w:bCs w:val="0"/>
-          <w:sz w:val="24"/>
-          <w:szCs w:val="24"/>
-        </w:rPr>
-      </w:pPr>
-    </w:p>
-    <w:p>
-      <w:pPr>
-        <w:pStyle w:val="Normal"/>
-        <w:rPr>
-          <w:b w:val="0"/>
-          <w:bCs w:val="0"/>
-          <w:sz w:val="24"/>
-          <w:szCs w:val="24"/>
-        </w:rPr>
-      </w:pPr>
-    </w:p>
-    <w:p>
-      <w:pPr>
-        <w:pStyle w:val="Normal"/>
-        <w:rPr>
-          <w:b w:val="0"/>
-          <w:bCs w:val="0"/>
-          <w:sz w:val="24"/>
-          <w:szCs w:val="24"/>
-        </w:rPr>
-      </w:pPr>
-    </w:p>
-    <w:p>
-      <w:pPr>
-        <w:pStyle w:val="Normal"/>
-        <w:rPr>
-          <w:b w:val="0"/>
-          <w:bCs w:val="0"/>
-          <w:sz w:val="24"/>
-          <w:szCs w:val="24"/>
-        </w:rPr>
-      </w:pPr>
-    </w:p>
-    <w:p>
-      <w:pPr>
-        <w:pStyle w:val="Normal"/>
-        <w:rPr>
-          <w:b w:val="0"/>
-          <w:bCs w:val="0"/>
-          <w:sz w:val="24"/>
-          <w:szCs w:val="24"/>
-        </w:rPr>
-      </w:pPr>
-      <w:r>
-        <w:rPr>
-          <w:b w:val="0"/>
-          <w:bCs w:val="0"/>
+        <w:rPr>
+          <w:sz w:val="24"/>
+          <w:szCs w:val="24"/>
+        </w:rPr>
+      </w:pPr>
+    </w:p>
+    <w:p>
+      <w:pPr>
+        <w:rPr>
+          <w:sz w:val="24"/>
+          <w:szCs w:val="24"/>
+        </w:rPr>
+      </w:pPr>
+    </w:p>
+    <w:p>
+      <w:pPr>
+        <w:rPr>
+          <w:sz w:val="24"/>
+          <w:szCs w:val="24"/>
+        </w:rPr>
+      </w:pPr>
+    </w:p>
+    <w:p>
+      <w:pPr>
+        <w:rPr>
+          <w:sz w:val="24"/>
+          <w:szCs w:val="24"/>
+        </w:rPr>
+      </w:pPr>
+    </w:p>
+    <w:p>
+      <w:pPr>
+        <w:rPr>
+          <w:sz w:val="24"/>
+          <w:szCs w:val="24"/>
+        </w:rPr>
+      </w:pPr>
+    </w:p>
+    <w:p>
+      <w:pPr>
+        <w:rPr>
+          <w:sz w:val="24"/>
+          <w:szCs w:val="24"/>
+        </w:rPr>
+      </w:pPr>
+    </w:p>
+    <w:p>
+      <w:pPr>
+        <w:rPr>
+          <w:sz w:val="24"/>
+          <w:szCs w:val="24"/>
+        </w:rPr>
+      </w:pPr>
+      <w:r>
+        <w:rPr>
           <w:sz w:val="24"/>
           <w:szCs w:val="24"/>
         </w:rPr>
@@ -871,10 +656,8 @@
       </w:r>
       <w:r>
         <w:rPr>
-          <w:b w:val="0"/>
-          <w:bCs w:val="0"/>
-          <w:i w:val="1"/>
-          <w:iCs w:val="1"/>
+          <w:i/>
+          <w:iCs/>
           <w:sz w:val="24"/>
           <w:szCs w:val="24"/>
         </w:rPr>
@@ -883,24 +666,19 @@
     </w:p>
     <w:p>
       <w:pPr>
-        <w:pStyle w:val="Normal"/>
-        <w:rPr>
-          <w:b w:val="0"/>
-          <w:bCs w:val="0"/>
-          <w:i w:val="1"/>
-          <w:iCs w:val="1"/>
-          <w:sz w:val="24"/>
-          <w:szCs w:val="24"/>
-        </w:rPr>
-      </w:pPr>
-      <w:hyperlink r:id="R26e0ab73f32d446c">
+        <w:rPr>
+          <w:i/>
+          <w:iCs/>
+          <w:sz w:val="24"/>
+          <w:szCs w:val="24"/>
+        </w:rPr>
+      </w:pPr>
+      <w:hyperlink r:id="rId5">
         <w:r>
           <w:rPr>
             <w:rStyle w:val="Hyperlink"/>
-            <w:b w:val="0"/>
-            <w:bCs w:val="0"/>
-            <w:i w:val="1"/>
-            <w:iCs w:val="1"/>
+            <w:i/>
+            <w:iCs/>
             <w:sz w:val="24"/>
             <w:szCs w:val="24"/>
           </w:rPr>
@@ -910,31 +688,23 @@
     </w:p>
     <w:p>
       <w:pPr>
-        <w:pStyle w:val="Normal"/>
-        <w:rPr>
-          <w:b w:val="0"/>
-          <w:bCs w:val="0"/>
-          <w:i w:val="1"/>
-          <w:iCs w:val="1"/>
-          <w:sz w:val="24"/>
-          <w:szCs w:val="24"/>
-        </w:rPr>
-      </w:pPr>
-    </w:p>
-    <w:p>
-      <w:pPr>
-        <w:pStyle w:val="Normal"/>
-        <w:rPr>
-          <w:b w:val="0"/>
-          <w:bCs w:val="0"/>
-          <w:sz w:val="24"/>
-          <w:szCs w:val="24"/>
-        </w:rPr>
-      </w:pPr>
-      <w:r>
-        <w:rPr>
-          <w:b w:val="0"/>
-          <w:bCs w:val="0"/>
+        <w:rPr>
+          <w:i/>
+          <w:iCs/>
+          <w:sz w:val="24"/>
+          <w:szCs w:val="24"/>
+        </w:rPr>
+      </w:pPr>
+    </w:p>
+    <w:p>
+      <w:pPr>
+        <w:rPr>
+          <w:sz w:val="24"/>
+          <w:szCs w:val="24"/>
+        </w:rPr>
+      </w:pPr>
+      <w:r>
+        <w:rPr>
           <w:sz w:val="24"/>
           <w:szCs w:val="24"/>
         </w:rPr>
@@ -942,61 +712,32 @@
       </w:r>
       <w:r>
         <w:rPr>
-          <w:b w:val="0"/>
-          <w:bCs w:val="0"/>
-          <w:sz w:val="24"/>
-          <w:szCs w:val="24"/>
-        </w:rPr>
-        <w:t>(2022</w:t>
-      </w:r>
-      <w:r>
-        <w:rPr>
-          <w:b w:val="0"/>
-          <w:bCs w:val="0"/>
-          <w:sz w:val="24"/>
-          <w:szCs w:val="24"/>
-        </w:rPr>
-        <w:t xml:space="preserve">) </w:t>
-      </w:r>
-      <w:r>
-        <w:rPr>
-          <w:b w:val="0"/>
-          <w:bCs w:val="0"/>
-          <w:i w:val="1"/>
-          <w:iCs w:val="1"/>
-          <w:sz w:val="24"/>
-          <w:szCs w:val="24"/>
-        </w:rPr>
-        <w:t>Voting</w:t>
-      </w:r>
-      <w:r>
-        <w:rPr>
-          <w:b w:val="0"/>
-          <w:bCs w:val="0"/>
-          <w:i w:val="1"/>
-          <w:iCs w:val="1"/>
-          <w:sz w:val="24"/>
-          <w:szCs w:val="24"/>
-        </w:rPr>
-        <w:t xml:space="preserve"> Technology</w:t>
-      </w:r>
-    </w:p>
-    <w:p>
-      <w:pPr>
-        <w:pStyle w:val="Normal"/>
-        <w:rPr>
-          <w:b w:val="0"/>
-          <w:bCs w:val="0"/>
-          <w:sz w:val="24"/>
-          <w:szCs w:val="24"/>
-        </w:rPr>
-      </w:pPr>
-      <w:hyperlink r:id="Rb1caaa51475246df">
+          <w:sz w:val="24"/>
+          <w:szCs w:val="24"/>
+        </w:rPr>
+        <w:t xml:space="preserve">(2022) </w:t>
+      </w:r>
+      <w:r>
+        <w:rPr>
+          <w:i/>
+          <w:iCs/>
+          <w:sz w:val="24"/>
+          <w:szCs w:val="24"/>
+        </w:rPr>
+        <w:t>Voting Technology</w:t>
+      </w:r>
+    </w:p>
+    <w:p>
+      <w:pPr>
+        <w:rPr>
+          <w:sz w:val="24"/>
+          <w:szCs w:val="24"/>
+        </w:rPr>
+      </w:pPr>
+      <w:hyperlink r:id="rId6">
         <w:r>
           <w:rPr>
             <w:rStyle w:val="Hyperlink"/>
-            <w:b w:val="0"/>
-            <w:bCs w:val="0"/>
             <w:sz w:val="24"/>
             <w:szCs w:val="24"/>
           </w:rPr>
@@ -1006,47 +747,60 @@
     </w:p>
     <w:p>
       <w:pPr>
-        <w:pStyle w:val="Normal"/>
-        <w:rPr>
-          <w:b w:val="0"/>
-          <w:bCs w:val="0"/>
-          <w:sz w:val="24"/>
-          <w:szCs w:val="24"/>
-        </w:rPr>
-      </w:pPr>
-    </w:p>
-    <w:p>
-      <w:pPr>
-        <w:pStyle w:val="Normal"/>
-        <w:rPr>
-          <w:b w:val="0"/>
-          <w:bCs w:val="0"/>
-          <w:sz w:val="24"/>
-          <w:szCs w:val="24"/>
-        </w:rPr>
-      </w:pPr>
-      <w:r>
-        <w:rPr>
-          <w:b w:val="0"/>
-          <w:bCs w:val="0"/>
-          <w:sz w:val="24"/>
-          <w:szCs w:val="24"/>
-        </w:rPr>
-        <w:t>Ace – The electoral knowledge network.</w:t>
-      </w:r>
-      <w:r>
-        <w:rPr>
-          <w:b w:val="0"/>
-          <w:bCs w:val="0"/>
-          <w:sz w:val="24"/>
-          <w:szCs w:val="24"/>
-        </w:rPr>
-        <w:t>(n.d)</w:t>
-      </w:r>
-      <w:r>
-        <w:rPr>
-          <w:b w:val="0"/>
-          <w:bCs w:val="0"/>
+        <w:rPr>
+          <w:sz w:val="24"/>
+          <w:szCs w:val="24"/>
+        </w:rPr>
+      </w:pPr>
+    </w:p>
+    <w:p>
+      <w:pPr>
+        <w:rPr>
+          <w:sz w:val="24"/>
+          <w:szCs w:val="24"/>
+        </w:rPr>
+      </w:pPr>
+      <w:r>
+        <w:rPr>
+          <w:sz w:val="24"/>
+          <w:szCs w:val="24"/>
+        </w:rPr>
+        <w:t xml:space="preserve">Ace – The electoral knowledge </w:t>
+      </w:r>
+      <w:proofErr w:type="gramStart"/>
+      <w:r>
+        <w:rPr>
+          <w:sz w:val="24"/>
+          <w:szCs w:val="24"/>
+        </w:rPr>
+        <w:t>network.</w:t>
+      </w:r>
+      <w:r>
+        <w:rPr>
+          <w:sz w:val="24"/>
+          <w:szCs w:val="24"/>
+        </w:rPr>
+        <w:t>(</w:t>
+      </w:r>
+      <w:proofErr w:type="spellStart"/>
+      <w:proofErr w:type="gramEnd"/>
+      <w:r>
+        <w:rPr>
+          <w:sz w:val="24"/>
+          <w:szCs w:val="24"/>
+        </w:rPr>
+        <w:t>n.d</w:t>
+      </w:r>
+      <w:proofErr w:type="spellEnd"/>
+      <w:r>
+        <w:rPr>
+          <w:sz w:val="24"/>
+          <w:szCs w:val="24"/>
+        </w:rPr>
+        <w:t>)</w:t>
+      </w:r>
+      <w:r>
+        <w:rPr>
           <w:sz w:val="24"/>
           <w:szCs w:val="24"/>
         </w:rPr>
@@ -1054,10 +808,8 @@
       </w:r>
       <w:r>
         <w:rPr>
-          <w:b w:val="0"/>
-          <w:bCs w:val="0"/>
-          <w:i w:val="1"/>
-          <w:iCs w:val="1"/>
+          <w:i/>
+          <w:iCs/>
           <w:sz w:val="24"/>
           <w:szCs w:val="24"/>
         </w:rPr>
@@ -1066,20 +818,15 @@
     </w:p>
     <w:p>
       <w:pPr>
-        <w:pStyle w:val="Normal"/>
-        <w:rPr>
-          <w:b w:val="0"/>
-          <w:bCs w:val="0"/>
-          <w:sz w:val="24"/>
-          <w:szCs w:val="24"/>
-        </w:rPr>
-      </w:pPr>
-      <w:hyperlink r:id="Rc57dcb7cf2df434d">
+        <w:rPr>
+          <w:sz w:val="24"/>
+          <w:szCs w:val="24"/>
+        </w:rPr>
+      </w:pPr>
+      <w:hyperlink r:id="rId7">
         <w:r>
           <w:rPr>
             <w:rStyle w:val="Hyperlink"/>
-            <w:b w:val="0"/>
-            <w:bCs w:val="0"/>
             <w:sz w:val="24"/>
             <w:szCs w:val="24"/>
           </w:rPr>
@@ -1089,47 +836,28 @@
     </w:p>
     <w:p>
       <w:pPr>
-        <w:pStyle w:val="Normal"/>
-        <w:rPr>
-          <w:b w:val="0"/>
-          <w:bCs w:val="0"/>
-          <w:sz w:val="24"/>
-          <w:szCs w:val="24"/>
-        </w:rPr>
-      </w:pPr>
-    </w:p>
-    <w:p>
-      <w:pPr>
-        <w:pStyle w:val="Normal"/>
-        <w:rPr>
-          <w:b w:val="0"/>
-          <w:bCs w:val="0"/>
-          <w:sz w:val="24"/>
-          <w:szCs w:val="24"/>
-        </w:rPr>
-      </w:pPr>
-      <w:r>
-        <w:rPr>
-          <w:b w:val="0"/>
-          <w:bCs w:val="0"/>
-          <w:sz w:val="24"/>
-          <w:szCs w:val="24"/>
-        </w:rPr>
-        <w:t xml:space="preserve">Election </w:t>
-      </w:r>
-      <w:r>
-        <w:rPr>
-          <w:b w:val="0"/>
-          <w:bCs w:val="0"/>
-          <w:sz w:val="24"/>
-          <w:szCs w:val="24"/>
-        </w:rPr>
-        <w:t>Buddy</w:t>
-      </w:r>
-      <w:r>
-        <w:rPr>
-          <w:b w:val="0"/>
-          <w:bCs w:val="0"/>
+        <w:rPr>
+          <w:sz w:val="24"/>
+          <w:szCs w:val="24"/>
+        </w:rPr>
+      </w:pPr>
+    </w:p>
+    <w:p>
+      <w:pPr>
+        <w:rPr>
+          <w:sz w:val="24"/>
+          <w:szCs w:val="24"/>
+        </w:rPr>
+      </w:pPr>
+      <w:r>
+        <w:rPr>
+          <w:sz w:val="24"/>
+          <w:szCs w:val="24"/>
+        </w:rPr>
+        <w:t>Election Buddy</w:t>
+      </w:r>
+      <w:r>
+        <w:rPr>
           <w:sz w:val="24"/>
           <w:szCs w:val="24"/>
         </w:rPr>
@@ -1137,26 +865,13 @@
       </w:r>
       <w:r>
         <w:rPr>
-          <w:b w:val="0"/>
-          <w:bCs w:val="0"/>
-          <w:sz w:val="24"/>
-          <w:szCs w:val="24"/>
-        </w:rPr>
-        <w:t>(</w:t>
-      </w:r>
-      <w:r>
-        <w:rPr>
-          <w:b w:val="0"/>
-          <w:bCs w:val="0"/>
-          <w:sz w:val="24"/>
-          <w:szCs w:val="24"/>
-        </w:rPr>
-        <w:t>April 20, 2022).</w:t>
-      </w:r>
-      <w:r>
-        <w:rPr>
-          <w:b w:val="0"/>
-          <w:bCs w:val="0"/>
+          <w:sz w:val="24"/>
+          <w:szCs w:val="24"/>
+        </w:rPr>
+        <w:t>(April 20, 2022).</w:t>
+      </w:r>
+      <w:r>
+        <w:rPr>
           <w:sz w:val="24"/>
           <w:szCs w:val="24"/>
         </w:rPr>
@@ -1164,10 +879,8 @@
       </w:r>
       <w:r>
         <w:rPr>
-          <w:b w:val="0"/>
-          <w:bCs w:val="0"/>
-          <w:i w:val="1"/>
-          <w:iCs w:val="1"/>
+          <w:i/>
+          <w:iCs/>
           <w:sz w:val="24"/>
           <w:szCs w:val="24"/>
         </w:rPr>
@@ -1176,20 +889,15 @@
     </w:p>
     <w:p>
       <w:pPr>
-        <w:pStyle w:val="Normal"/>
-        <w:rPr>
-          <w:b w:val="0"/>
-          <w:bCs w:val="0"/>
-          <w:sz w:val="24"/>
-          <w:szCs w:val="24"/>
-        </w:rPr>
-      </w:pPr>
-      <w:hyperlink r:id="Red9f7d19f24c4c4d">
+        <w:rPr>
+          <w:sz w:val="24"/>
+          <w:szCs w:val="24"/>
+        </w:rPr>
+      </w:pPr>
+      <w:hyperlink r:id="rId8">
         <w:r>
           <w:rPr>
             <w:rStyle w:val="Hyperlink"/>
-            <w:b w:val="0"/>
-            <w:bCs w:val="0"/>
             <w:sz w:val="24"/>
             <w:szCs w:val="24"/>
           </w:rPr>
@@ -1199,18 +907,14 @@
     </w:p>
     <w:p>
       <w:pPr>
-        <w:pStyle w:val="Normal"/>
-        <w:rPr>
-          <w:b w:val="0"/>
-          <w:bCs w:val="0"/>
-          <w:sz w:val="24"/>
-          <w:szCs w:val="24"/>
-        </w:rPr>
-      </w:pPr>
-    </w:p>
-    <w:p>
-      <w:pPr>
-        <w:pStyle w:val="Normal"/>
+        <w:rPr>
+          <w:sz w:val="24"/>
+          <w:szCs w:val="24"/>
+        </w:rPr>
+      </w:pPr>
+    </w:p>
+    <w:p>
+      <w:pPr>
         <w:rPr>
           <w:sz w:val="28"/>
           <w:szCs w:val="28"/>
@@ -1221,12 +925,13 @@
           <w:sz w:val="24"/>
           <w:szCs w:val="24"/>
         </w:rPr>
+        <w:lastRenderedPageBreak/>
         <w:t>Lin, G. Espinoza, N (2007)</w:t>
       </w:r>
       <w:r>
         <w:rPr>
-          <w:i w:val="1"/>
-          <w:iCs w:val="1"/>
+          <w:i/>
+          <w:iCs/>
           <w:sz w:val="24"/>
           <w:szCs w:val="24"/>
         </w:rPr>
@@ -1248,8 +953,8 @@
       </w:r>
       <w:r>
         <w:rPr>
-          <w:i w:val="1"/>
-          <w:iCs w:val="1"/>
+          <w:i/>
+          <w:iCs/>
           <w:sz w:val="24"/>
           <w:szCs w:val="24"/>
         </w:rPr>
@@ -1265,13 +970,12 @@
     </w:p>
     <w:p>
       <w:pPr>
-        <w:pStyle w:val="Normal"/>
-        <w:rPr>
-          <w:sz w:val="24"/>
-          <w:szCs w:val="24"/>
-        </w:rPr>
-      </w:pPr>
-      <w:hyperlink r:id="Rbd41b00ce0344a08">
+        <w:rPr>
+          <w:sz w:val="24"/>
+          <w:szCs w:val="24"/>
+        </w:rPr>
+      </w:pPr>
+      <w:hyperlink r:id="rId9">
         <w:r>
           <w:rPr>
             <w:rStyle w:val="Hyperlink"/>
@@ -1284,17 +988,14 @@
     </w:p>
     <w:p>
       <w:pPr>
-        <w:pStyle w:val="Normal"/>
-        <w:rPr>
-          <w:b w:val="0"/>
-          <w:bCs w:val="0"/>
+        <w:rPr>
           <w:sz w:val="24"/>
           <w:szCs w:val="24"/>
         </w:rPr>
       </w:pPr>
     </w:p>
     <w:sectPr>
-      <w:pgSz w:w="12240" w:h="15840" w:orient="portrait"/>
+      <w:pgSz w:w="12240" w:h="15840"/>
       <w:pgMar w:top="1440" w:right="1440" w:bottom="1440" w:left="1440" w:header="720" w:footer="720" w:gutter="0"/>
       <w:cols w:space="720"/>
       <w:docGrid w:linePitch="360"/>
@@ -1304,28 +1005,29 @@
 </file>
 
 <file path=word/intelligence2.xml><?xml version="1.0" encoding="utf-8"?>
-<int2:intelligence xmlns:int2="http://schemas.microsoft.com/office/intelligence/2020/intelligence">
+<int2:intelligence xmlns:int2="http://schemas.microsoft.com/office/intelligence/2020/intelligence" xmlns:oel="http://schemas.microsoft.com/office/2019/extlst">
   <int2:observations>
     <int2:textHash int2:hashCode="kuku5Ek2vmv0CX" int2:id="p5DJcCjj">
-      <int2:state int2:type="LegacyProofing" int2:value="Rejected"/>
+      <int2:state int2:value="Rejected" int2:type="LegacyProofing"/>
     </int2:textHash>
     <int2:textHash int2:hashCode="If+S19Pv00MOvh" int2:id="McI5bvjz">
-      <int2:state int2:type="LegacyProofing" int2:value="Rejected"/>
+      <int2:state int2:value="Rejected" int2:type="LegacyProofing"/>
     </int2:textHash>
     <int2:bookmark int2:bookmarkName="_Int_H3poxGta" int2:invalidationBookmarkName="" int2:hashCode="tH82PitDDAZH8U" int2:id="fcaZtOjf">
-      <int2:state int2:type="LegacyProofing" int2:value="Rejected"/>
+      <int2:state int2:value="Rejected" int2:type="LegacyProofing"/>
     </int2:bookmark>
   </int2:observations>
   <int2:intelligenceSettings/>
+  <int2:onDemandWorkflows/>
 </int2:intelligence>
 </file>
 
 <file path=word/styles.xml><?xml version="1.0" encoding="utf-8"?>
-<w:styles xmlns:wp14="http://schemas.microsoft.com/office/word/2010/wordprocessingDrawing" xmlns:mc="http://schemas.openxmlformats.org/markup-compatibility/2006" xmlns:r="http://schemas.openxmlformats.org/officeDocument/2006/relationships" xmlns:w="http://schemas.openxmlformats.org/wordprocessingml/2006/main" xmlns:w14="http://schemas.microsoft.com/office/word/2010/wordml" xmlns:w15="http://schemas.microsoft.com/office/word/2012/wordml" mc:Ignorable="w14 w15 wp14">
+<w:styles xmlns:mc="http://schemas.openxmlformats.org/markup-compatibility/2006" xmlns:r="http://schemas.openxmlformats.org/officeDocument/2006/relationships" xmlns:w="http://schemas.openxmlformats.org/wordprocessingml/2006/main" xmlns:w14="http://schemas.microsoft.com/office/word/2010/wordml" xmlns:w15="http://schemas.microsoft.com/office/word/2012/wordml" xmlns:w16cex="http://schemas.microsoft.com/office/word/2018/wordml/cex" xmlns:w16cid="http://schemas.microsoft.com/office/word/2016/wordml/cid" xmlns:w16="http://schemas.microsoft.com/office/word/2018/wordml" xmlns:w16sdtdh="http://schemas.microsoft.com/office/word/2020/wordml/sdtdatahash" xmlns:w16se="http://schemas.microsoft.com/office/word/2015/wordml/symex" mc:Ignorable="w14 w15 w16se w16cid w16 w16cex w16sdtdh">
   <w:docDefaults>
     <w:rPrDefault>
       <w:rPr>
-        <w:rFonts w:asciiTheme="minorHAnsi" w:hAnsiTheme="minorHAnsi" w:eastAsiaTheme="minorHAnsi" w:cstheme="minorBidi"/>
+        <w:rFonts w:asciiTheme="minorHAnsi" w:eastAsiaTheme="minorHAnsi" w:hAnsiTheme="minorHAnsi" w:cstheme="minorBidi"/>
         <w:sz w:val="22"/>
         <w:szCs w:val="22"/>
         <w:lang w:val="en-US" w:eastAsia="en-US" w:bidi="ar-SA"/>
@@ -1337,17 +1039,17 @@
       </w:pPr>
     </w:pPrDefault>
   </w:docDefaults>
-  <w:latentStyles w:defLockedState="0" w:defUIPriority="99" w:defSemiHidden="0" w:defUnhideWhenUsed="0" w:defQFormat="0" w:count="371">
+  <w:latentStyles w:defLockedState="0" w:defUIPriority="99" w:defSemiHidden="0" w:defUnhideWhenUsed="0" w:defQFormat="0" w:count="376">
     <w:lsdException w:name="Normal" w:uiPriority="0" w:qFormat="1"/>
     <w:lsdException w:name="heading 1" w:uiPriority="9" w:qFormat="1"/>
-    <w:lsdException w:name="heading 2" w:uiPriority="9" w:semiHidden="1" w:unhideWhenUsed="1" w:qFormat="1"/>
-    <w:lsdException w:name="heading 3" w:uiPriority="9" w:semiHidden="1" w:unhideWhenUsed="1" w:qFormat="1"/>
-    <w:lsdException w:name="heading 4" w:uiPriority="9" w:semiHidden="1" w:unhideWhenUsed="1" w:qFormat="1"/>
-    <w:lsdException w:name="heading 5" w:uiPriority="9" w:semiHidden="1" w:unhideWhenUsed="1" w:qFormat="1"/>
-    <w:lsdException w:name="heading 6" w:uiPriority="9" w:semiHidden="1" w:unhideWhenUsed="1" w:qFormat="1"/>
-    <w:lsdException w:name="heading 7" w:uiPriority="9" w:semiHidden="1" w:unhideWhenUsed="1" w:qFormat="1"/>
-    <w:lsdException w:name="heading 8" w:uiPriority="9" w:semiHidden="1" w:unhideWhenUsed="1" w:qFormat="1"/>
-    <w:lsdException w:name="heading 9" w:uiPriority="9" w:semiHidden="1" w:unhideWhenUsed="1" w:qFormat="1"/>
+    <w:lsdException w:name="heading 2" w:semiHidden="1" w:uiPriority="9" w:unhideWhenUsed="1" w:qFormat="1"/>
+    <w:lsdException w:name="heading 3" w:semiHidden="1" w:uiPriority="9" w:unhideWhenUsed="1" w:qFormat="1"/>
+    <w:lsdException w:name="heading 4" w:semiHidden="1" w:uiPriority="9" w:unhideWhenUsed="1" w:qFormat="1"/>
+    <w:lsdException w:name="heading 5" w:semiHidden="1" w:uiPriority="9" w:unhideWhenUsed="1" w:qFormat="1"/>
+    <w:lsdException w:name="heading 6" w:semiHidden="1" w:uiPriority="9" w:unhideWhenUsed="1" w:qFormat="1"/>
+    <w:lsdException w:name="heading 7" w:semiHidden="1" w:uiPriority="9" w:unhideWhenUsed="1" w:qFormat="1"/>
+    <w:lsdException w:name="heading 8" w:semiHidden="1" w:uiPriority="9" w:unhideWhenUsed="1" w:qFormat="1"/>
+    <w:lsdException w:name="heading 9" w:semiHidden="1" w:uiPriority="9" w:unhideWhenUsed="1" w:qFormat="1"/>
     <w:lsdException w:name="index 1" w:semiHidden="1" w:unhideWhenUsed="1"/>
     <w:lsdException w:name="index 2" w:semiHidden="1" w:unhideWhenUsed="1"/>
     <w:lsdException w:name="index 3" w:semiHidden="1" w:unhideWhenUsed="1"/>
@@ -1357,22 +1059,22 @@
     <w:lsdException w:name="index 7" w:semiHidden="1" w:unhideWhenUsed="1"/>
     <w:lsdException w:name="index 8" w:semiHidden="1" w:unhideWhenUsed="1"/>
     <w:lsdException w:name="index 9" w:semiHidden="1" w:unhideWhenUsed="1"/>
-    <w:lsdException w:name="toc 1" w:uiPriority="39" w:semiHidden="1" w:unhideWhenUsed="1"/>
-    <w:lsdException w:name="toc 2" w:uiPriority="39" w:semiHidden="1" w:unhideWhenUsed="1"/>
-    <w:lsdException w:name="toc 3" w:uiPriority="39" w:semiHidden="1" w:unhideWhenUsed="1"/>
-    <w:lsdException w:name="toc 4" w:uiPriority="39" w:semiHidden="1" w:unhideWhenUsed="1"/>
-    <w:lsdException w:name="toc 5" w:uiPriority="39" w:semiHidden="1" w:unhideWhenUsed="1"/>
-    <w:lsdException w:name="toc 6" w:uiPriority="39" w:semiHidden="1" w:unhideWhenUsed="1"/>
-    <w:lsdException w:name="toc 7" w:uiPriority="39" w:semiHidden="1" w:unhideWhenUsed="1"/>
-    <w:lsdException w:name="toc 8" w:uiPriority="39" w:semiHidden="1" w:unhideWhenUsed="1"/>
-    <w:lsdException w:name="toc 9" w:uiPriority="39" w:semiHidden="1" w:unhideWhenUsed="1"/>
+    <w:lsdException w:name="toc 1" w:semiHidden="1" w:uiPriority="39" w:unhideWhenUsed="1"/>
+    <w:lsdException w:name="toc 2" w:semiHidden="1" w:uiPriority="39" w:unhideWhenUsed="1"/>
+    <w:lsdException w:name="toc 3" w:semiHidden="1" w:uiPriority="39" w:unhideWhenUsed="1"/>
+    <w:lsdException w:name="toc 4" w:semiHidden="1" w:uiPriority="39" w:unhideWhenUsed="1"/>
+    <w:lsdException w:name="toc 5" w:semiHidden="1" w:uiPriority="39" w:unhideWhenUsed="1"/>
+    <w:lsdException w:name="toc 6" w:semiHidden="1" w:uiPriority="39" w:unhideWhenUsed="1"/>
+    <w:lsdException w:name="toc 7" w:semiHidden="1" w:uiPriority="39" w:unhideWhenUsed="1"/>
+    <w:lsdException w:name="toc 8" w:semiHidden="1" w:uiPriority="39" w:unhideWhenUsed="1"/>
+    <w:lsdException w:name="toc 9" w:semiHidden="1" w:uiPriority="39" w:unhideWhenUsed="1"/>
     <w:lsdException w:name="Normal Indent" w:semiHidden="1" w:unhideWhenUsed="1"/>
     <w:lsdException w:name="footnote text" w:semiHidden="1" w:unhideWhenUsed="1"/>
     <w:lsdException w:name="annotation text" w:semiHidden="1" w:unhideWhenUsed="1"/>
     <w:lsdException w:name="header" w:semiHidden="1" w:unhideWhenUsed="1"/>
     <w:lsdException w:name="footer" w:semiHidden="1" w:unhideWhenUsed="1"/>
     <w:lsdException w:name="index heading" w:semiHidden="1" w:unhideWhenUsed="1"/>
-    <w:lsdException w:name="caption" w:uiPriority="35" w:semiHidden="1" w:unhideWhenUsed="1" w:qFormat="1"/>
+    <w:lsdException w:name="caption" w:semiHidden="1" w:uiPriority="35" w:unhideWhenUsed="1" w:qFormat="1"/>
     <w:lsdException w:name="table of figures" w:semiHidden="1" w:unhideWhenUsed="1"/>
     <w:lsdException w:name="envelope address" w:semiHidden="1" w:unhideWhenUsed="1"/>
     <w:lsdException w:name="envelope return" w:semiHidden="1" w:unhideWhenUsed="1"/>
@@ -1403,7 +1105,7 @@
     <w:lsdException w:name="Title" w:uiPriority="10" w:qFormat="1"/>
     <w:lsdException w:name="Closing" w:semiHidden="1" w:unhideWhenUsed="1"/>
     <w:lsdException w:name="Signature" w:semiHidden="1" w:unhideWhenUsed="1"/>
-    <w:lsdException w:name="Default Paragraph Font" w:uiPriority="1" w:semiHidden="1" w:unhideWhenUsed="1"/>
+    <w:lsdException w:name="Default Paragraph Font" w:semiHidden="1" w:uiPriority="1" w:unhideWhenUsed="1"/>
     <w:lsdException w:name="Body Text" w:semiHidden="1" w:unhideWhenUsed="1"/>
     <w:lsdException w:name="Body Text Indent" w:semiHidden="1" w:unhideWhenUsed="1"/>
     <w:lsdException w:name="List Continue" w:semiHidden="1" w:unhideWhenUsed="1"/>
@@ -1443,7 +1145,6 @@
     <w:lsdException w:name="HTML Sample" w:semiHidden="1" w:unhideWhenUsed="1"/>
     <w:lsdException w:name="HTML Typewriter" w:semiHidden="1" w:unhideWhenUsed="1"/>
     <w:lsdException w:name="HTML Variable" w:semiHidden="1" w:unhideWhenUsed="1"/>
-    <w:lsdException w:name="Normal Table" w:semiHidden="1" w:unhideWhenUsed="1"/>
     <w:lsdException w:name="annotation subject" w:semiHidden="1" w:unhideWhenUsed="1"/>
     <w:lsdException w:name="No List" w:semiHidden="1" w:unhideWhenUsed="1"/>
     <w:lsdException w:name="Outline List 1" w:semiHidden="1" w:unhideWhenUsed="1"/>
@@ -1486,11 +1187,8 @@
     <w:lsdException w:name="Table Contemporary" w:semiHidden="1" w:unhideWhenUsed="1"/>
     <w:lsdException w:name="Table Elegant" w:semiHidden="1" w:unhideWhenUsed="1"/>
     <w:lsdException w:name="Table Professional" w:semiHidden="1" w:unhideWhenUsed="1"/>
-    <w:lsdException w:name="Table Subtle 1" w:semiHidden="1" w:unhideWhenUsed="1"/>
     <w:lsdException w:name="Table Subtle 2" w:semiHidden="1" w:unhideWhenUsed="1"/>
     <w:lsdException w:name="Table Web 1" w:semiHidden="1" w:unhideWhenUsed="1"/>
-    <w:lsdException w:name="Table Web 2" w:semiHidden="1" w:unhideWhenUsed="1"/>
-    <w:lsdException w:name="Table Web 3" w:semiHidden="1" w:unhideWhenUsed="1"/>
     <w:lsdException w:name="Balloon Text" w:semiHidden="1" w:unhideWhenUsed="1"/>
     <w:lsdException w:name="Table Grid" w:uiPriority="39"/>
     <w:lsdException w:name="Table Theme" w:semiHidden="1" w:unhideWhenUsed="1"/>
@@ -1603,8 +1301,8 @@
     <w:lsdException w:name="Subtle Reference" w:uiPriority="31" w:qFormat="1"/>
     <w:lsdException w:name="Intense Reference" w:uiPriority="32" w:qFormat="1"/>
     <w:lsdException w:name="Book Title" w:uiPriority="33" w:qFormat="1"/>
-    <w:lsdException w:name="Bibliography" w:uiPriority="37" w:semiHidden="1" w:unhideWhenUsed="1"/>
-    <w:lsdException w:name="TOC Heading" w:uiPriority="39" w:semiHidden="1" w:unhideWhenUsed="1" w:qFormat="1"/>
+    <w:lsdException w:name="Bibliography" w:semiHidden="1" w:uiPriority="37" w:unhideWhenUsed="1"/>
+    <w:lsdException w:name="TOC Heading" w:semiHidden="1" w:uiPriority="39" w:unhideWhenUsed="1" w:qFormat="1"/>
     <w:lsdException w:name="Plain Table 1" w:uiPriority="41"/>
     <w:lsdException w:name="Plain Table 2" w:uiPriority="42"/>
     <w:lsdException w:name="Plain Table 3" w:uiPriority="43"/>
@@ -1709,18 +1407,23 @@
     <w:lsdException w:name="List Table 5 Dark Accent 6" w:uiPriority="50"/>
     <w:lsdException w:name="List Table 6 Colorful Accent 6" w:uiPriority="51"/>
     <w:lsdException w:name="List Table 7 Colorful Accent 6" w:uiPriority="52"/>
+    <w:lsdException w:name="Mention" w:semiHidden="1" w:unhideWhenUsed="1"/>
+    <w:lsdException w:name="Smart Hyperlink" w:semiHidden="1" w:unhideWhenUsed="1"/>
+    <w:lsdException w:name="Hashtag" w:semiHidden="1" w:unhideWhenUsed="1"/>
+    <w:lsdException w:name="Unresolved Mention" w:semiHidden="1" w:unhideWhenUsed="1"/>
+    <w:lsdException w:name="Smart Link" w:semiHidden="1" w:unhideWhenUsed="1"/>
   </w:latentStyles>
-  <w:style w:type="paragraph" w:styleId="Normal" w:default="1">
+  <w:style w:type="paragraph" w:default="1" w:styleId="Normal">
     <w:name w:val="Normal"/>
     <w:qFormat/>
   </w:style>
-  <w:style w:type="character" w:styleId="DefaultParagraphFont" w:default="1">
+  <w:style w:type="character" w:default="1" w:styleId="DefaultParagraphFont">
     <w:name w:val="Default Paragraph Font"/>
     <w:uiPriority w:val="1"/>
     <w:semiHidden/>
     <w:unhideWhenUsed/>
   </w:style>
-  <w:style w:type="table" w:styleId="TableNormal" w:default="1">
+  <w:style w:type="table" w:default="1" w:styleId="TableNormal">
     <w:name w:val="Normal Table"/>
     <w:uiPriority w:val="99"/>
     <w:semiHidden/>
@@ -1735,20 +1438,39 @@
       </w:tblCellMar>
     </w:tblPr>
   </w:style>
-  <w:style w:type="numbering" w:styleId="NoList" w:default="1">
+  <w:style w:type="numbering" w:default="1" w:styleId="NoList">
     <w:name w:val="No List"/>
     <w:uiPriority w:val="99"/>
     <w:semiHidden/>
     <w:unhideWhenUsed/>
   </w:style>
-  <w:style xmlns:w14="http://schemas.microsoft.com/office/word/2010/wordml" xmlns:mc="http://schemas.openxmlformats.org/markup-compatibility/2006" xmlns:w="http://schemas.openxmlformats.org/wordprocessingml/2006/main" w:type="character" w:styleId="Hyperlink" mc:Ignorable="w14">
-    <w:name xmlns:w="http://schemas.openxmlformats.org/wordprocessingml/2006/main" w:val="Hyperlink"/>
-    <w:basedOn xmlns:w="http://schemas.openxmlformats.org/wordprocessingml/2006/main" w:val="DefaultParagraphFont"/>
-    <w:uiPriority xmlns:w="http://schemas.openxmlformats.org/wordprocessingml/2006/main" w:val="99"/>
-    <w:unhideWhenUsed xmlns:w="http://schemas.openxmlformats.org/wordprocessingml/2006/main"/>
-    <w:rPr xmlns:w="http://schemas.openxmlformats.org/wordprocessingml/2006/main">
+  <w:style w:type="character" w:styleId="Hyperlink">
+    <w:name w:val="Hyperlink"/>
+    <w:basedOn w:val="DefaultParagraphFont"/>
+    <w:uiPriority w:val="99"/>
+    <w:unhideWhenUsed/>
+    <w:rPr>
       <w:color w:val="0563C1" w:themeColor="hyperlink"/>
       <w:u w:val="single"/>
+    </w:rPr>
+  </w:style>
+  <w:style w:type="paragraph" w:styleId="Caption">
+    <w:name w:val="caption"/>
+    <w:basedOn w:val="Normal"/>
+    <w:next w:val="Normal"/>
+    <w:uiPriority w:val="35"/>
+    <w:unhideWhenUsed/>
+    <w:qFormat/>
+    <w:rsid w:val="006C2D3A"/>
+    <w:pPr>
+      <w:spacing w:after="200" w:line="240" w:lineRule="auto"/>
+    </w:pPr>
+    <w:rPr>
+      <w:i/>
+      <w:iCs/>
+      <w:color w:val="44546A" w:themeColor="text2"/>
+      <w:sz w:val="18"/>
+      <w:szCs w:val="18"/>
     </w:rPr>
   </w:style>
 </w:styles>

--- a/opportunities.docx
+++ b/opportunities.docx
@@ -782,22 +782,13 @@
         </w:rPr>
         <w:t>(</w:t>
       </w:r>
-      <w:proofErr w:type="spellStart"/>
       <w:proofErr w:type="gramEnd"/>
       <w:r>
         <w:rPr>
           <w:sz w:val="24"/>
           <w:szCs w:val="24"/>
         </w:rPr>
-        <w:t>n.d</w:t>
-      </w:r>
-      <w:proofErr w:type="spellEnd"/>
-      <w:r>
-        <w:rPr>
-          <w:sz w:val="24"/>
-          <w:szCs w:val="24"/>
-        </w:rPr>
-        <w:t>)</w:t>
+        <w:t>n.d)</w:t>
       </w:r>
       <w:r>
         <w:rPr>
@@ -989,6 +980,86 @@
     <w:p>
       <w:pPr>
         <w:rPr>
+          <w:i/>
+          <w:iCs/>
+          <w:sz w:val="24"/>
+          <w:szCs w:val="24"/>
+        </w:rPr>
+      </w:pPr>
+      <w:r>
+        <w:rPr>
+          <w:sz w:val="24"/>
+          <w:szCs w:val="24"/>
+        </w:rPr>
+        <w:t xml:space="preserve">Yang, C. Maintained by </w:t>
+      </w:r>
+      <w:r>
+        <w:rPr>
+          <w:sz w:val="24"/>
+          <w:szCs w:val="24"/>
+        </w:rPr>
+        <w:t xml:space="preserve">Joseph </w:t>
+      </w:r>
+      <w:r>
+        <w:rPr>
+          <w:sz w:val="24"/>
+          <w:szCs w:val="24"/>
+        </w:rPr>
+        <w:t>Goguen</w:t>
+      </w:r>
+      <w:r>
+        <w:rPr>
+          <w:sz w:val="24"/>
+          <w:szCs w:val="24"/>
+        </w:rPr>
+        <w:t xml:space="preserve"> (n.d). ABC News. </w:t>
+      </w:r>
+      <w:r>
+        <w:rPr>
+          <w:i/>
+          <w:iCs/>
+          <w:sz w:val="24"/>
+          <w:szCs w:val="24"/>
+        </w:rPr>
+        <w:t>Presidency Hinges on Tiny Bits of Paper</w:t>
+      </w:r>
+      <w:r>
+        <w:rPr>
+          <w:i/>
+          <w:iCs/>
+          <w:sz w:val="24"/>
+          <w:szCs w:val="24"/>
+        </w:rPr>
+        <w:t>.</w:t>
+      </w:r>
+    </w:p>
+    <w:p>
+      <w:pPr>
+        <w:rPr>
+          <w:i/>
+          <w:iCs/>
+          <w:sz w:val="24"/>
+          <w:szCs w:val="24"/>
+        </w:rPr>
+      </w:pPr>
+      <w:hyperlink r:id="rId10" w:history="1">
+        <w:r>
+          <w:rPr>
+            <w:rStyle w:val="Hyperlink"/>
+            <w:i/>
+            <w:iCs/>
+            <w:sz w:val="24"/>
+            <w:szCs w:val="24"/>
+          </w:rPr>
+          <w:t>https://cseweb.ucsd.edu/~goguen/courses/275f00/abc-chads.html</w:t>
+        </w:r>
+      </w:hyperlink>
+    </w:p>
+    <w:p>
+      <w:pPr>
+        <w:rPr>
+          <w:i/>
+          <w:iCs/>
           <w:sz w:val="24"/>
           <w:szCs w:val="24"/>
         </w:rPr>
@@ -1145,6 +1216,7 @@
     <w:lsdException w:name="HTML Sample" w:semiHidden="1" w:unhideWhenUsed="1"/>
     <w:lsdException w:name="HTML Typewriter" w:semiHidden="1" w:unhideWhenUsed="1"/>
     <w:lsdException w:name="HTML Variable" w:semiHidden="1" w:unhideWhenUsed="1"/>
+    <w:lsdException w:name="Normal Table" w:semiHidden="1" w:unhideWhenUsed="1"/>
     <w:lsdException w:name="annotation subject" w:semiHidden="1" w:unhideWhenUsed="1"/>
     <w:lsdException w:name="No List" w:semiHidden="1" w:unhideWhenUsed="1"/>
     <w:lsdException w:name="Outline List 1" w:semiHidden="1" w:unhideWhenUsed="1"/>
@@ -1187,8 +1259,11 @@
     <w:lsdException w:name="Table Contemporary" w:semiHidden="1" w:unhideWhenUsed="1"/>
     <w:lsdException w:name="Table Elegant" w:semiHidden="1" w:unhideWhenUsed="1"/>
     <w:lsdException w:name="Table Professional" w:semiHidden="1" w:unhideWhenUsed="1"/>
+    <w:lsdException w:name="Table Subtle 1" w:semiHidden="1" w:unhideWhenUsed="1"/>
     <w:lsdException w:name="Table Subtle 2" w:semiHidden="1" w:unhideWhenUsed="1"/>
     <w:lsdException w:name="Table Web 1" w:semiHidden="1" w:unhideWhenUsed="1"/>
+    <w:lsdException w:name="Table Web 2" w:semiHidden="1" w:unhideWhenUsed="1"/>
+    <w:lsdException w:name="Table Web 3" w:semiHidden="1" w:unhideWhenUsed="1"/>
     <w:lsdException w:name="Balloon Text" w:semiHidden="1" w:unhideWhenUsed="1"/>
     <w:lsdException w:name="Table Grid" w:uiPriority="39"/>
     <w:lsdException w:name="Table Theme" w:semiHidden="1" w:unhideWhenUsed="1"/>
@@ -1473,6 +1548,18 @@
       <w:szCs w:val="18"/>
     </w:rPr>
   </w:style>
+  <w:style w:type="character" w:styleId="UnresolvedMention">
+    <w:name w:val="Unresolved Mention"/>
+    <w:basedOn w:val="DefaultParagraphFont"/>
+    <w:uiPriority w:val="99"/>
+    <w:semiHidden/>
+    <w:unhideWhenUsed/>
+    <w:rsid w:val="00925214"/>
+    <w:rPr>
+      <w:color w:val="605E5C"/>
+      <w:shd w:val="clear" w:color="auto" w:fill="E1DFDD"/>
+    </w:rPr>
+  </w:style>
 </w:styles>
 </file>
 

--- a/opportunities.docx
+++ b/opportunities.docx
@@ -220,14 +220,27 @@
       <w:r>
         <w:t xml:space="preserve">Figure </w:t>
       </w:r>
-      <w:fldSimple w:instr=" SEQ Figure \* ARABIC ">
-        <w:r>
-          <w:rPr>
-            <w:noProof/>
-          </w:rPr>
-          <w:t>1</w:t>
-        </w:r>
-      </w:fldSimple>
+      <w:r>
+        <w:fldChar w:fldCharType="begin"/>
+      </w:r>
+      <w:r>
+        <w:instrText xml:space="preserve"> SEQ Figure \* ARABIC </w:instrText>
+      </w:r>
+      <w:r>
+        <w:fldChar w:fldCharType="separate"/>
+      </w:r>
+      <w:r>
+        <w:rPr>
+          <w:noProof/>
+        </w:rPr>
+        <w:t>1</w:t>
+      </w:r>
+      <w:r>
+        <w:rPr>
+          <w:noProof/>
+        </w:rPr>
+        <w:fldChar w:fldCharType="end"/>
+      </w:r>
       <w:r>
         <w:t xml:space="preserve"> (</w:t>
       </w:r>
@@ -998,14 +1011,7 @@
           <w:sz w:val="24"/>
           <w:szCs w:val="24"/>
         </w:rPr>
-        <w:t xml:space="preserve">Joseph </w:t>
-      </w:r>
-      <w:r>
-        <w:rPr>
-          <w:sz w:val="24"/>
-          <w:szCs w:val="24"/>
-        </w:rPr>
-        <w:t>Goguen</w:t>
+        <w:t>Joseph Goguen</w:t>
       </w:r>
       <w:r>
         <w:rPr>
@@ -1052,6 +1058,146 @@
             <w:szCs w:val="24"/>
           </w:rPr>
           <w:t>https://cseweb.ucsd.edu/~goguen/courses/275f00/abc-chads.html</w:t>
+        </w:r>
+      </w:hyperlink>
+    </w:p>
+    <w:p>
+      <w:pPr>
+        <w:rPr>
+          <w:i/>
+          <w:iCs/>
+          <w:sz w:val="24"/>
+          <w:szCs w:val="24"/>
+        </w:rPr>
+      </w:pPr>
+    </w:p>
+    <w:p>
+      <w:pPr>
+        <w:rPr>
+          <w:i/>
+          <w:iCs/>
+          <w:sz w:val="24"/>
+          <w:szCs w:val="24"/>
+        </w:rPr>
+      </w:pPr>
+      <w:r>
+        <w:rPr>
+          <w:sz w:val="24"/>
+          <w:szCs w:val="24"/>
+        </w:rPr>
+        <w:t xml:space="preserve">Zoch, A. </w:t>
+      </w:r>
+      <w:r>
+        <w:rPr>
+          <w:sz w:val="24"/>
+          <w:szCs w:val="24"/>
+        </w:rPr>
+        <w:t xml:space="preserve">(2022). </w:t>
+      </w:r>
+      <w:r>
+        <w:rPr>
+          <w:sz w:val="24"/>
+          <w:szCs w:val="24"/>
+        </w:rPr>
+        <w:t xml:space="preserve">National Conference of State Legislatures. </w:t>
+      </w:r>
+      <w:r>
+        <w:rPr>
+          <w:i/>
+          <w:iCs/>
+          <w:sz w:val="24"/>
+          <w:szCs w:val="24"/>
+        </w:rPr>
+        <w:t xml:space="preserve">No One-Size-Fits-All Approach for Voters </w:t>
+      </w:r>
+      <w:proofErr w:type="gramStart"/>
+      <w:r>
+        <w:rPr>
+          <w:i/>
+          <w:iCs/>
+          <w:sz w:val="24"/>
+          <w:szCs w:val="24"/>
+        </w:rPr>
+        <w:t>With</w:t>
+      </w:r>
+      <w:proofErr w:type="gramEnd"/>
+      <w:r>
+        <w:rPr>
+          <w:i/>
+          <w:iCs/>
+          <w:sz w:val="24"/>
+          <w:szCs w:val="24"/>
+        </w:rPr>
+        <w:t xml:space="preserve"> Disabilities</w:t>
+      </w:r>
+    </w:p>
+    <w:p>
+      <w:pPr>
+        <w:rPr>
+          <w:i/>
+          <w:iCs/>
+          <w:sz w:val="24"/>
+          <w:szCs w:val="24"/>
+        </w:rPr>
+      </w:pPr>
+      <w:hyperlink r:id="rId11" w:history="1">
+        <w:r>
+          <w:rPr>
+            <w:rStyle w:val="Hyperlink"/>
+            <w:i/>
+            <w:iCs/>
+            <w:sz w:val="24"/>
+            <w:szCs w:val="24"/>
+          </w:rPr>
+          <w:t>https://www.ncsl.org/research/elections-and-campaigns/no-one-size-fits-all-approach-for-voters-with-disabilities-magazine2020.aspx</w:t>
+        </w:r>
+      </w:hyperlink>
+    </w:p>
+    <w:p>
+      <w:pPr>
+        <w:rPr>
+          <w:i/>
+          <w:iCs/>
+          <w:sz w:val="24"/>
+          <w:szCs w:val="24"/>
+        </w:rPr>
+      </w:pPr>
+      <w:r>
+        <w:rPr>
+          <w:sz w:val="24"/>
+          <w:szCs w:val="24"/>
+        </w:rPr>
+        <w:t xml:space="preserve">City of Vancouver (11 October 2018). </w:t>
+      </w:r>
+      <w:r>
+        <w:rPr>
+          <w:i/>
+          <w:iCs/>
+          <w:sz w:val="24"/>
+          <w:szCs w:val="24"/>
+        </w:rPr>
+        <w:t>Accessible Voting Machines.</w:t>
+      </w:r>
+    </w:p>
+    <w:p>
+      <w:pPr>
+        <w:rPr>
+          <w:i/>
+          <w:iCs/>
+          <w:sz w:val="24"/>
+          <w:szCs w:val="24"/>
+        </w:rPr>
+      </w:pPr>
+      <w:hyperlink r:id="rId12" w:history="1">
+        <w:r>
+          <w:rPr>
+            <w:rStyle w:val="Hyperlink"/>
+            <w:i/>
+            <w:iCs/>
+            <w:sz w:val="24"/>
+            <w:szCs w:val="24"/>
+          </w:rPr>
+          <w:t>https://www.youtube.com/watch?v=GCjxMI15stk</w:t>
         </w:r>
       </w:hyperlink>
     </w:p>
@@ -1560,6 +1706,18 @@
       <w:shd w:val="clear" w:color="auto" w:fill="E1DFDD"/>
     </w:rPr>
   </w:style>
+  <w:style w:type="character" w:styleId="FollowedHyperlink">
+    <w:name w:val="FollowedHyperlink"/>
+    <w:basedOn w:val="DefaultParagraphFont"/>
+    <w:uiPriority w:val="99"/>
+    <w:semiHidden/>
+    <w:unhideWhenUsed/>
+    <w:rsid w:val="00C940C5"/>
+    <w:rPr>
+      <w:color w:val="954F72" w:themeColor="followedHyperlink"/>
+      <w:u w:val="single"/>
+    </w:rPr>
+  </w:style>
 </w:styles>
 </file>
 
